--- a/PracticalAssesment2-3.docx
+++ b/PracticalAssesment2-3.docx
@@ -315,9 +315,9 @@
         </w:rPr>
         <w:drawing>
           <wp:inline distT="0" distB="0" distL="0" distR="0">
-            <wp:extent cx="5731510" cy="4646201"/>
-            <wp:effectExtent l="0" t="0" r="2540" b="2540"/>
-            <wp:docPr id="4" name="Picture 4" descr="C:\Users\SCLPT 037\Desktop\Devops training\Screenshot\git\Capture3.PNG"/>
+            <wp:extent cx="5391150" cy="3467100"/>
+            <wp:effectExtent l="0" t="0" r="0" b="0"/>
+            <wp:docPr id="2" name="Picture 2" descr="C:\Users\SCLPT 037\Desktop\Dinesh\git\Capture.PNG"/>
             <wp:cNvGraphicFramePr>
               <a:graphicFrameLocks xmlns:a="http://schemas.openxmlformats.org/drawingml/2006/main" noChangeAspect="1"/>
             </wp:cNvGraphicFramePr>
@@ -325,7 +325,7 @@
               <a:graphicData uri="http://schemas.openxmlformats.org/drawingml/2006/picture">
                 <pic:pic xmlns:pic="http://schemas.openxmlformats.org/drawingml/2006/picture">
                   <pic:nvPicPr>
-                    <pic:cNvPr id="0" name="Picture 4" descr="C:\Users\SCLPT 037\Desktop\Devops training\Screenshot\git\Capture3.PNG"/>
+                    <pic:cNvPr id="0" name="Picture 1" descr="C:\Users\SCLPT 037\Desktop\Dinesh\git\Capture.PNG"/>
                     <pic:cNvPicPr>
                       <a:picLocks noChangeAspect="1" noChangeArrowheads="1"/>
                     </pic:cNvPicPr>
@@ -346,7 +346,7 @@
                   <pic:spPr bwMode="auto">
                     <a:xfrm>
                       <a:off x="0" y="0"/>
-                      <a:ext cx="5731510" cy="4646201"/>
+                      <a:ext cx="5391150" cy="3467100"/>
                     </a:xfrm>
                     <a:prstGeom prst="rect">
                       <a:avLst/>
@@ -370,14 +370,6 @@
           <w:lang w:val="en-US"/>
         </w:rPr>
       </w:pPr>
-    </w:p>
-    <w:p>
-      <w:pPr>
-        <w:rPr>
-          <w:b/>
-          <w:lang w:val="en-US"/>
-        </w:rPr>
-      </w:pPr>
       <w:r>
         <w:rPr>
           <w:b/>
@@ -385,6 +377,14 @@
         </w:rPr>
         <w:t>Step4:</w:t>
       </w:r>
+    </w:p>
+    <w:p>
+      <w:pPr>
+        <w:rPr>
+          <w:b/>
+          <w:lang w:val="en-US"/>
+        </w:rPr>
+      </w:pPr>
     </w:p>
     <w:p>
       <w:pPr>
@@ -399,10 +399,10 @@
           <w:lang w:eastAsia="en-IN"/>
         </w:rPr>
         <w:drawing>
-          <wp:inline distT="0" distB="0" distL="0" distR="0" wp14:anchorId="3BD4D14B" wp14:editId="1C236376">
-            <wp:extent cx="5731510" cy="2769870"/>
-            <wp:effectExtent l="0" t="0" r="2540" b="0"/>
-            <wp:docPr id="5" name="Picture 5"/>
+          <wp:inline distT="0" distB="0" distL="0" distR="0" wp14:anchorId="2A338933" wp14:editId="2DC5FC5D">
+            <wp:extent cx="5731510" cy="2818765"/>
+            <wp:effectExtent l="0" t="0" r="2540" b="635"/>
+            <wp:docPr id="4" name="Picture 4"/>
             <wp:cNvGraphicFramePr>
               <a:graphicFrameLocks xmlns:a="http://schemas.openxmlformats.org/drawingml/2006/main" noChangeAspect="1"/>
             </wp:cNvGraphicFramePr>
@@ -422,7 +422,7 @@
                   <pic:spPr>
                     <a:xfrm>
                       <a:off x="0" y="0"/>
-                      <a:ext cx="5731510" cy="2769870"/>
+                      <a:ext cx="5731510" cy="2818765"/>
                     </a:xfrm>
                     <a:prstGeom prst="rect">
                       <a:avLst/>
@@ -455,7 +455,6 @@
           <w:b/>
           <w:lang w:val="en-US"/>
         </w:rPr>
-        <w:lastRenderedPageBreak/>
         <w:t>Step5:</w:t>
       </w:r>
     </w:p>
@@ -471,11 +470,12 @@
           <w:noProof/>
           <w:lang w:eastAsia="en-IN"/>
         </w:rPr>
+        <w:lastRenderedPageBreak/>
         <w:drawing>
-          <wp:inline distT="0" distB="0" distL="0" distR="0" wp14:anchorId="18CCB57E" wp14:editId="7AC53BB4">
-            <wp:extent cx="5731510" cy="2571750"/>
+          <wp:inline distT="0" distB="0" distL="0" distR="0" wp14:anchorId="3BD4D14B" wp14:editId="1C236376">
+            <wp:extent cx="5731510" cy="2769870"/>
             <wp:effectExtent l="0" t="0" r="2540" b="0"/>
-            <wp:docPr id="6" name="Picture 6"/>
+            <wp:docPr id="5" name="Picture 5"/>
             <wp:cNvGraphicFramePr>
               <a:graphicFrameLocks xmlns:a="http://schemas.openxmlformats.org/drawingml/2006/main" noChangeAspect="1"/>
             </wp:cNvGraphicFramePr>
@@ -495,6 +495,87 @@
                   <pic:spPr>
                     <a:xfrm>
                       <a:off x="0" y="0"/>
+                      <a:ext cx="5731510" cy="2769870"/>
+                    </a:xfrm>
+                    <a:prstGeom prst="rect">
+                      <a:avLst/>
+                    </a:prstGeom>
+                  </pic:spPr>
+                </pic:pic>
+              </a:graphicData>
+            </a:graphic>
+          </wp:inline>
+        </w:drawing>
+      </w:r>
+    </w:p>
+    <w:p>
+      <w:pPr>
+        <w:rPr>
+          <w:b/>
+          <w:lang w:val="en-US"/>
+        </w:rPr>
+      </w:pPr>
+    </w:p>
+    <w:p>
+      <w:pPr>
+        <w:rPr>
+          <w:b/>
+          <w:lang w:val="en-US"/>
+        </w:rPr>
+      </w:pPr>
+      <w:r>
+        <w:rPr>
+          <w:b/>
+          <w:lang w:val="en-US"/>
+        </w:rPr>
+        <w:t>Step6</w:t>
+      </w:r>
+      <w:bookmarkStart w:id="0" w:name="_GoBack"/>
+      <w:bookmarkEnd w:id="0"/>
+      <w:r>
+        <w:rPr>
+          <w:b/>
+          <w:lang w:val="en-US"/>
+        </w:rPr>
+        <w:t>:</w:t>
+      </w:r>
+    </w:p>
+    <w:p>
+      <w:pPr>
+        <w:rPr>
+          <w:b/>
+          <w:lang w:val="en-US"/>
+        </w:rPr>
+      </w:pPr>
+      <w:r>
+        <w:rPr>
+          <w:noProof/>
+          <w:lang w:eastAsia="en-IN"/>
+        </w:rPr>
+        <w:drawing>
+          <wp:inline distT="0" distB="0" distL="0" distR="0" wp14:anchorId="18CCB57E" wp14:editId="7AC53BB4">
+            <wp:extent cx="5731510" cy="2571750"/>
+            <wp:effectExtent l="0" t="0" r="2540" b="0"/>
+            <wp:docPr id="6" name="Picture 6"/>
+            <wp:cNvGraphicFramePr>
+              <a:graphicFrameLocks xmlns:a="http://schemas.openxmlformats.org/drawingml/2006/main" noChangeAspect="1"/>
+            </wp:cNvGraphicFramePr>
+            <a:graphic xmlns:a="http://schemas.openxmlformats.org/drawingml/2006/main">
+              <a:graphicData uri="http://schemas.openxmlformats.org/drawingml/2006/picture">
+                <pic:pic xmlns:pic="http://schemas.openxmlformats.org/drawingml/2006/picture">
+                  <pic:nvPicPr>
+                    <pic:cNvPr id="1" name=""/>
+                    <pic:cNvPicPr/>
+                  </pic:nvPicPr>
+                  <pic:blipFill>
+                    <a:blip r:embed="rId11"/>
+                    <a:stretch>
+                      <a:fillRect/>
+                    </a:stretch>
+                  </pic:blipFill>
+                  <pic:spPr>
+                    <a:xfrm>
+                      <a:off x="0" y="0"/>
                       <a:ext cx="5731510" cy="2571750"/>
                     </a:xfrm>
                     <a:prstGeom prst="rect">
@@ -507,8 +588,6 @@
           </wp:inline>
         </w:drawing>
       </w:r>
-      <w:bookmarkStart w:id="0" w:name="_GoBack"/>
-      <w:bookmarkEnd w:id="0"/>
     </w:p>
     <w:sectPr>
       <w:pgSz w:w="11906" w:h="16838"/>
